--- a/ASSIGNMENT 1.docx
+++ b/ASSIGNMENT 1.docx
@@ -1,6 +1,6 @@
 
 <file path=word/document.xml><?xml version="1.0" encoding="utf-8"?>
-<w:document xmlns:wpc="http://schemas.microsoft.com/office/word/2010/wordprocessingCanvas" xmlns:cx="http://schemas.microsoft.com/office/drawing/2014/chartex" xmlns:cx1="http://schemas.microsoft.com/office/drawing/2015/9/8/chartex" xmlns:cx2="http://schemas.microsoft.com/office/drawing/2015/10/21/chartex" xmlns:cx3="http://schemas.microsoft.com/office/drawing/2016/5/9/chartex" xmlns:cx4="http://schemas.microsoft.com/office/drawing/2016/5/10/chartex" xmlns:cx5="http://schemas.microsoft.com/office/drawing/2016/5/11/chartex" xmlns:cx6="http://schemas.microsoft.com/office/drawing/2016/5/12/chartex" xmlns:cx7="http://schemas.microsoft.com/office/drawing/2016/5/13/chartex" xmlns:cx8="http://schemas.microsoft.com/office/drawing/2016/5/14/chartex" xmlns:mc="http://schemas.openxmlformats.org/markup-compatibility/2006" xmlns:aink="http://schemas.microsoft.com/office/drawing/2016/ink" xmlns:am3d="http://schemas.microsoft.com/office/drawing/2017/model3d" xmlns:o="urn:schemas-microsoft-com:office:office" xmlns:oel="http://schemas.microsoft.com/office/2019/extlst" xmlns:r="http://schemas.openxmlformats.org/officeDocument/2006/relationships" xmlns:m="http://schemas.openxmlformats.org/officeDocument/2006/math" xmlns:v="urn:schemas-microsoft-com:vml" xmlns:wp14="http://schemas.microsoft.com/office/word/2010/wordprocessingDrawing" xmlns:wp="http://schemas.openxmlformats.org/drawingml/2006/wordprocessingDrawing" xmlns:w10="urn:schemas-microsoft-com:office:word" xmlns:w="http://schemas.openxmlformats.org/wordprocessingml/2006/main" xmlns:w14="http://schemas.microsoft.com/office/word/2010/wordml" xmlns:w15="http://schemas.microsoft.com/office/word/2012/wordml" xmlns:w16cex="http://schemas.microsoft.com/office/word/2018/wordml/cex" xmlns:w16cid="http://schemas.microsoft.com/office/word/2016/wordml/cid" xmlns:w16="http://schemas.microsoft.com/office/word/2018/wordml" xmlns:w16sdtdh="http://schemas.microsoft.com/office/word/2020/wordml/sdtdatahash" xmlns:w16se="http://schemas.microsoft.com/office/word/2015/wordml/symex" xmlns:wpg="http://schemas.microsoft.com/office/word/2010/wordprocessingGroup" xmlns:wpi="http://schemas.microsoft.com/office/word/2010/wordprocessingInk" xmlns:wne="http://schemas.microsoft.com/office/word/2006/wordml" xmlns:wps="http://schemas.microsoft.com/office/word/2010/wordprocessingShape" mc:Ignorable="w14 w15 w16se w16cid w16 w16cex w16sdtdh wp14">
+<w:document xmlns:wpc="http://schemas.microsoft.com/office/word/2010/wordprocessingCanvas" xmlns:cx="http://schemas.microsoft.com/office/drawing/2014/chartex" xmlns:cx1="http://schemas.microsoft.com/office/drawing/2015/9/8/chartex" xmlns:cx2="http://schemas.microsoft.com/office/drawing/2015/10/21/chartex" xmlns:cx3="http://schemas.microsoft.com/office/drawing/2016/5/9/chartex" xmlns:cx4="http://schemas.microsoft.com/office/drawing/2016/5/10/chartex" xmlns:cx5="http://schemas.microsoft.com/office/drawing/2016/5/11/chartex" xmlns:cx6="http://schemas.microsoft.com/office/drawing/2016/5/12/chartex" xmlns:cx7="http://schemas.microsoft.com/office/drawing/2016/5/13/chartex" xmlns:cx8="http://schemas.microsoft.com/office/drawing/2016/5/14/chartex" xmlns:mc="http://schemas.openxmlformats.org/markup-compatibility/2006" xmlns:aink="http://schemas.microsoft.com/office/drawing/2016/ink" xmlns:am3d="http://schemas.microsoft.com/office/drawing/2017/model3d" xmlns:o="urn:schemas-microsoft-com:office:office" xmlns:r="http://schemas.openxmlformats.org/officeDocument/2006/relationships" xmlns:m="http://schemas.openxmlformats.org/officeDocument/2006/math" xmlns:v="urn:schemas-microsoft-com:vml" xmlns:wp14="http://schemas.microsoft.com/office/word/2010/wordprocessingDrawing" xmlns:wp="http://schemas.openxmlformats.org/drawingml/2006/wordprocessingDrawing" xmlns:w10="urn:schemas-microsoft-com:office:word" xmlns:w="http://schemas.openxmlformats.org/wordprocessingml/2006/main" xmlns:w14="http://schemas.microsoft.com/office/word/2010/wordml" xmlns:w15="http://schemas.microsoft.com/office/word/2012/wordml" xmlns:w16cex="http://schemas.microsoft.com/office/word/2018/wordml/cex" xmlns:w16cid="http://schemas.microsoft.com/office/word/2016/wordml/cid" xmlns:w16="http://schemas.microsoft.com/office/word/2018/wordml" xmlns:w16sdtdh="http://schemas.microsoft.com/office/word/2020/wordml/sdtdatahash" xmlns:w16se="http://schemas.microsoft.com/office/word/2015/wordml/symex" xmlns:wpg="http://schemas.microsoft.com/office/word/2010/wordprocessingGroup" xmlns:wpi="http://schemas.microsoft.com/office/word/2010/wordprocessingInk" xmlns:wne="http://schemas.microsoft.com/office/word/2006/wordml" xmlns:wps="http://schemas.microsoft.com/office/word/2010/wordprocessingShape" mc:Ignorable="w14 w15 w16se w16cid w16 w16cex w16sdtdh wp14">
   <w:body>
     <w:p/>
     <w:p>
@@ -94,15 +94,7 @@
     <w:p/>
     <w:p>
       <w:r>
-        <w:t xml:space="preserve">void </w:t>
-      </w:r>
-      <w:proofErr w:type="gramStart"/>
-      <w:r>
-        <w:t>setup(</w:t>
-      </w:r>
-      <w:proofErr w:type="gramEnd"/>
-      <w:r>
-        <w:t>)</w:t>
+        <w:t>void setup()</w:t>
       </w:r>
     </w:p>
     <w:p>
@@ -120,15 +112,7 @@
       </w:r>
       <w:proofErr w:type="spellEnd"/>
       <w:r>
-        <w:t>(A</w:t>
-      </w:r>
-      <w:proofErr w:type="gramStart"/>
-      <w:r>
-        <w:t>1,INPUT</w:t>
-      </w:r>
-      <w:proofErr w:type="gramEnd"/>
-      <w:r>
-        <w:t>);</w:t>
+        <w:t>(A1,INPUT);</w:t>
       </w:r>
     </w:p>
     <w:p>
@@ -141,15 +125,7 @@
       </w:r>
       <w:proofErr w:type="spellEnd"/>
       <w:r>
-        <w:t>(</w:t>
-      </w:r>
-      <w:proofErr w:type="gramStart"/>
-      <w:r>
-        <w:t>12,OUTPUT</w:t>
-      </w:r>
-      <w:proofErr w:type="gramEnd"/>
-      <w:r>
-        <w:t>);</w:t>
+        <w:t>(12,OUTPUT);</w:t>
       </w:r>
     </w:p>
     <w:p>
@@ -162,15 +138,7 @@
       </w:r>
       <w:proofErr w:type="spellEnd"/>
       <w:r>
-        <w:t>(</w:t>
-      </w:r>
-      <w:proofErr w:type="gramStart"/>
-      <w:r>
-        <w:t>13,INPUT</w:t>
-      </w:r>
-      <w:proofErr w:type="gramEnd"/>
-      <w:r>
-        <w:t>);</w:t>
+        <w:t>(13,INPUT);</w:t>
       </w:r>
     </w:p>
     <w:p>
@@ -193,15 +161,7 @@
     </w:p>
     <w:p>
       <w:r>
-        <w:t xml:space="preserve">void </w:t>
-      </w:r>
-      <w:proofErr w:type="gramStart"/>
-      <w:r>
-        <w:t>loop(</w:t>
-      </w:r>
-      <w:proofErr w:type="gramEnd"/>
-      <w:r>
-        <w:t>){</w:t>
+        <w:t>void loop(){</w:t>
       </w:r>
     </w:p>
     <w:p>
@@ -211,7 +171,15 @@
     </w:p>
     <w:p>
       <w:r>
-        <w:t xml:space="preserve">  int temp=</w:t>
+        <w:t xml:space="preserve">  </w:t>
+      </w:r>
+      <w:proofErr w:type="spellStart"/>
+      <w:r>
+        <w:t>int</w:t>
+      </w:r>
+      <w:proofErr w:type="spellEnd"/>
+      <w:r>
+        <w:t xml:space="preserve"> temp=</w:t>
       </w:r>
       <w:proofErr w:type="spellStart"/>
       <w:r>
@@ -255,15 +223,84 @@
     </w:p>
     <w:p>
       <w:r>
+        <w:t xml:space="preserve">  if(temp &lt;60){</w:t>
+      </w:r>
+    </w:p>
+    <w:p>
+      <w:r>
+        <w:t xml:space="preserve">    </w:t>
+      </w:r>
+      <w:proofErr w:type="spellStart"/>
+      <w:r>
+        <w:t>digitalWrite</w:t>
+      </w:r>
+      <w:proofErr w:type="spellEnd"/>
+      <w:r>
+        <w:t>(12,HIGH);</w:t>
+      </w:r>
+    </w:p>
+    <w:p>
+      <w:r>
+        <w:t xml:space="preserve">  }</w:t>
+      </w:r>
+    </w:p>
+    <w:p>
+      <w:r>
+        <w:t xml:space="preserve">  else{</w:t>
+      </w:r>
+    </w:p>
+    <w:p>
+      <w:r>
+        <w:t xml:space="preserve">    </w:t>
+      </w:r>
+      <w:proofErr w:type="spellStart"/>
+      <w:r>
+        <w:t>digitalWrite</w:t>
+      </w:r>
+      <w:proofErr w:type="spellEnd"/>
+      <w:r>
+        <w:t>(12,LOW);</w:t>
+      </w:r>
+    </w:p>
+    <w:p>
+      <w:r>
+        <w:t xml:space="preserve">  }</w:t>
+      </w:r>
+    </w:p>
+    <w:p>
+      <w:r>
+        <w:t xml:space="preserve">  delay(100);</w:t>
+      </w:r>
+    </w:p>
+    <w:p>
+      <w:r>
+        <w:t xml:space="preserve">  }</w:t>
+      </w:r>
+    </w:p>
+    <w:p>
+      <w:r>
         <w:t xml:space="preserve">  </w:t>
       </w:r>
-      <w:proofErr w:type="gramStart"/>
-      <w:r>
-        <w:t>if(</w:t>
-      </w:r>
-      <w:proofErr w:type="gramEnd"/>
-      <w:r>
-        <w:t>temp &lt;60){</w:t>
+      <w:proofErr w:type="spellStart"/>
+      <w:r>
+        <w:t>int</w:t>
+      </w:r>
+      <w:proofErr w:type="spellEnd"/>
+      <w:r>
+        <w:t xml:space="preserve"> motion=</w:t>
+      </w:r>
+      <w:proofErr w:type="spellStart"/>
+      <w:r>
+        <w:t>digitalRead</w:t>
+      </w:r>
+      <w:proofErr w:type="spellEnd"/>
+      <w:r>
+        <w:t>(13);</w:t>
+      </w:r>
+    </w:p>
+    <w:p>
+      <w:r>
+        <w:t xml:space="preserve">  if(motion==HIGH){</w:t>
       </w:r>
     </w:p>
     <w:p>
@@ -276,15 +313,12 @@
       </w:r>
       <w:proofErr w:type="spellEnd"/>
       <w:r>
-        <w:t>(</w:t>
-      </w:r>
-      <w:proofErr w:type="gramStart"/>
-      <w:r>
-        <w:t>12,HIGH</w:t>
-      </w:r>
-      <w:proofErr w:type="gramEnd"/>
-      <w:r>
-        <w:t>);</w:t>
+        <w:t>(12,HIGH);</w:t>
+      </w:r>
+    </w:p>
+    <w:p>
+      <w:r>
+        <w:t xml:space="preserve">    tone(13,500);</w:t>
       </w:r>
     </w:p>
     <w:p>
@@ -294,13 +328,8 @@
     </w:p>
     <w:p>
       <w:r>
-        <w:t xml:space="preserve">  </w:t>
-      </w:r>
-      <w:proofErr w:type="gramStart"/>
-      <w:r>
-        <w:t>else{</w:t>
-      </w:r>
-      <w:proofErr w:type="gramEnd"/>
+        <w:t xml:space="preserve">  else{</w:t>
+      </w:r>
     </w:p>
     <w:p>
       <w:r>
@@ -312,15 +341,7 @@
       </w:r>
       <w:proofErr w:type="spellEnd"/>
       <w:r>
-        <w:t>(</w:t>
-      </w:r>
-      <w:proofErr w:type="gramStart"/>
-      <w:r>
-        <w:t>12,LOW</w:t>
-      </w:r>
-      <w:proofErr w:type="gramEnd"/>
-      <w:r>
-        <w:t>);</w:t>
+        <w:t>(12,LOW);</w:t>
       </w:r>
     </w:p>
     <w:p>
@@ -330,141 +351,11 @@
     </w:p>
     <w:p>
       <w:r>
-        <w:t xml:space="preserve">  </w:t>
-      </w:r>
-      <w:proofErr w:type="gramStart"/>
-      <w:r>
-        <w:t>delay(</w:t>
-      </w:r>
-      <w:proofErr w:type="gramEnd"/>
-      <w:r>
-        <w:t>100);</w:t>
-      </w:r>
-    </w:p>
-    <w:p>
-      <w:r>
-        <w:t xml:space="preserve">  }</w:t>
-      </w:r>
-    </w:p>
-    <w:p>
-      <w:r>
-        <w:t xml:space="preserve">  int motion=</w:t>
-      </w:r>
-      <w:proofErr w:type="spellStart"/>
-      <w:proofErr w:type="gramStart"/>
-      <w:r>
-        <w:t>digitalRead</w:t>
-      </w:r>
-      <w:proofErr w:type="spellEnd"/>
-      <w:r>
-        <w:t>(</w:t>
-      </w:r>
-      <w:proofErr w:type="gramEnd"/>
-      <w:r>
-        <w:t>13);</w:t>
-      </w:r>
-    </w:p>
-    <w:p>
-      <w:r>
-        <w:t xml:space="preserve">  if(motion==</w:t>
-      </w:r>
-      <w:proofErr w:type="gramStart"/>
-      <w:r>
-        <w:t>HIGH){</w:t>
-      </w:r>
-      <w:proofErr w:type="gramEnd"/>
-    </w:p>
-    <w:p>
-      <w:r>
-        <w:t xml:space="preserve">    </w:t>
-      </w:r>
-      <w:proofErr w:type="spellStart"/>
-      <w:r>
-        <w:t>digitalWrite</w:t>
-      </w:r>
-      <w:proofErr w:type="spellEnd"/>
-      <w:r>
-        <w:t>(</w:t>
-      </w:r>
-      <w:proofErr w:type="gramStart"/>
-      <w:r>
-        <w:t>12,HIGH</w:t>
-      </w:r>
-      <w:proofErr w:type="gramEnd"/>
-      <w:r>
-        <w:t>);</w:t>
-      </w:r>
-    </w:p>
-    <w:p>
-      <w:r>
-        <w:t xml:space="preserve">    </w:t>
-      </w:r>
-      <w:proofErr w:type="gramStart"/>
-      <w:r>
-        <w:t>tone(</w:t>
-      </w:r>
-      <w:proofErr w:type="gramEnd"/>
-      <w:r>
-        <w:t>13,500);</w:t>
-      </w:r>
-    </w:p>
-    <w:p>
-      <w:r>
-        <w:t xml:space="preserve">  }</w:t>
-      </w:r>
-    </w:p>
-    <w:p>
-      <w:r>
-        <w:t xml:space="preserve">  </w:t>
-      </w:r>
-      <w:proofErr w:type="gramStart"/>
-      <w:r>
-        <w:t>else{</w:t>
-      </w:r>
-      <w:proofErr w:type="gramEnd"/>
-    </w:p>
-    <w:p>
-      <w:r>
-        <w:t xml:space="preserve">    </w:t>
-      </w:r>
-      <w:proofErr w:type="spellStart"/>
-      <w:r>
-        <w:t>digitalWrite</w:t>
-      </w:r>
-      <w:proofErr w:type="spellEnd"/>
-      <w:r>
-        <w:t>(</w:t>
-      </w:r>
-      <w:proofErr w:type="gramStart"/>
-      <w:r>
-        <w:t>12,LOW</w:t>
-      </w:r>
-      <w:proofErr w:type="gramEnd"/>
-      <w:r>
-        <w:t>);</w:t>
-      </w:r>
-    </w:p>
-    <w:p>
-      <w:r>
-        <w:t xml:space="preserve">  }</w:t>
-      </w:r>
-    </w:p>
-    <w:p>
-      <w:r>
-        <w:t xml:space="preserve">  </w:t>
-      </w:r>
-      <w:proofErr w:type="gramStart"/>
-      <w:r>
-        <w:t>delay(</w:t>
-      </w:r>
-      <w:proofErr w:type="gramEnd"/>
-      <w:r>
-        <w:t>200);</w:t>
-      </w:r>
-    </w:p>
-    <w:p>
-      <w:r>
-        <w:lastRenderedPageBreak/>
+        <w:t xml:space="preserve">  delay(200);</w:t>
+      </w:r>
+    </w:p>
+    <w:p>
+      <w:r>
         <w:t>}</w:t>
       </w:r>
     </w:p>
@@ -601,6 +492,7 @@
     <w:lsdException w:name="HTML Sample" w:semiHidden="1" w:unhideWhenUsed="1"/>
     <w:lsdException w:name="HTML Typewriter" w:semiHidden="1" w:unhideWhenUsed="1"/>
     <w:lsdException w:name="HTML Variable" w:semiHidden="1" w:unhideWhenUsed="1"/>
+    <w:lsdException w:name="Normal Table" w:semiHidden="1" w:unhideWhenUsed="1"/>
     <w:lsdException w:name="annotation subject" w:semiHidden="1" w:unhideWhenUsed="1"/>
     <w:lsdException w:name="No List" w:semiHidden="1" w:unhideWhenUsed="1"/>
     <w:lsdException w:name="Outline List 1" w:semiHidden="1" w:unhideWhenUsed="1"/>
@@ -643,8 +535,11 @@
     <w:lsdException w:name="Table Contemporary" w:semiHidden="1" w:unhideWhenUsed="1"/>
     <w:lsdException w:name="Table Elegant" w:semiHidden="1" w:unhideWhenUsed="1"/>
     <w:lsdException w:name="Table Professional" w:semiHidden="1" w:unhideWhenUsed="1"/>
+    <w:lsdException w:name="Table Subtle 1" w:semiHidden="1" w:unhideWhenUsed="1"/>
     <w:lsdException w:name="Table Subtle 2" w:semiHidden="1" w:unhideWhenUsed="1"/>
     <w:lsdException w:name="Table Web 1" w:semiHidden="1" w:unhideWhenUsed="1"/>
+    <w:lsdException w:name="Table Web 2" w:semiHidden="1" w:unhideWhenUsed="1"/>
+    <w:lsdException w:name="Table Web 3" w:semiHidden="1" w:unhideWhenUsed="1"/>
     <w:lsdException w:name="Balloon Text" w:semiHidden="1" w:unhideWhenUsed="1"/>
     <w:lsdException w:name="Table Grid" w:uiPriority="39"/>
     <w:lsdException w:name="Table Theme" w:semiHidden="1" w:unhideWhenUsed="1"/>
